--- a/HCI/Assignment No 3 (College).docx
+++ b/HCI/Assignment No 3 (College).docx
@@ -468,7 +468,6 @@
     <w:p>
       <w:pPr>
         <w:rPr>
-          <w:b/>
           <w:sz w:val="28"/>
           <w:lang w:val="en-GB"/>
         </w:rPr>
@@ -491,90 +490,168 @@
     </w:p>
     <w:p>
       <w:pPr>
-        <w:rPr>
-          <w:b/>
-          <w:sz w:val="28"/>
-          <w:lang w:val="en-GB"/>
-        </w:rPr>
-      </w:pPr>
-    </w:p>
-    <w:p>
-      <w:pPr>
-        <w:rPr>
-          <w:b/>
-          <w:sz w:val="28"/>
-          <w:lang w:val="en-GB"/>
-        </w:rPr>
-      </w:pPr>
-    </w:p>
-    <w:p>
-      <w:pPr>
-        <w:rPr>
-          <w:b/>
-          <w:sz w:val="28"/>
-          <w:lang w:val="en-GB"/>
-        </w:rPr>
-      </w:pPr>
-    </w:p>
-    <w:p>
-      <w:pPr>
-        <w:rPr>
-          <w:b/>
-          <w:sz w:val="28"/>
-          <w:lang w:val="en-GB"/>
-        </w:rPr>
-      </w:pPr>
-    </w:p>
-    <w:p>
-      <w:pPr>
-        <w:rPr>
-          <w:b/>
-          <w:sz w:val="28"/>
-          <w:lang w:val="en-GB"/>
-        </w:rPr>
-      </w:pPr>
-    </w:p>
-    <w:p>
-      <w:pPr>
-        <w:rPr>
-          <w:b/>
-          <w:sz w:val="28"/>
-          <w:lang w:val="en-GB"/>
-        </w:rPr>
-      </w:pPr>
-    </w:p>
-    <w:p>
-      <w:pPr>
-        <w:rPr>
-          <w:b/>
-          <w:sz w:val="28"/>
-          <w:lang w:val="en-GB"/>
-        </w:rPr>
-      </w:pPr>
-    </w:p>
-    <w:p>
-      <w:pPr>
-        <w:rPr>
-          <w:b/>
-          <w:sz w:val="28"/>
-          <w:lang w:val="en-GB"/>
-        </w:rPr>
-      </w:pPr>
-    </w:p>
-    <w:p>
-      <w:pPr>
-        <w:rPr>
-          <w:b/>
-          <w:sz w:val="28"/>
-          <w:lang w:val="en-GB"/>
-        </w:rPr>
-      </w:pPr>
-    </w:p>
-    <w:p>
-      <w:pPr>
         <w:jc w:val="center"/>
         <w:rPr>
           <w:b/>
+          <w:sz w:val="28"/>
+          <w:lang w:val="en-GB"/>
+        </w:rPr>
+      </w:pPr>
+      <w:r>
+        <w:rPr>
+          <w:b/>
+          <w:noProof/>
+          <w:sz w:val="28"/>
+          <w:lang w:val="en-GB"/>
+        </w:rPr>
+        <w:lastRenderedPageBreak/>
+        <w:drawing>
+          <wp:inline distT="0" distB="0" distL="0" distR="0">
+            <wp:extent cx="5419725" cy="7242712"/>
+            <wp:effectExtent l="0" t="0" r="0" b="0"/>
+            <wp:docPr id="2" name="Picture 2"/>
+            <wp:cNvGraphicFramePr>
+              <a:graphicFrameLocks xmlns:a="http://schemas.openxmlformats.org/drawingml/2006/main" noChangeAspect="1"/>
+            </wp:cNvGraphicFramePr>
+            <a:graphic xmlns:a="http://schemas.openxmlformats.org/drawingml/2006/main">
+              <a:graphicData uri="http://schemas.openxmlformats.org/drawingml/2006/picture">
+                <pic:pic xmlns:pic="http://schemas.openxmlformats.org/drawingml/2006/picture">
+                  <pic:nvPicPr>
+                    <pic:cNvPr id="2" name="WhatsApp Image 2023-09-20 at 00.03.05.jpeg"/>
+                    <pic:cNvPicPr/>
+                  </pic:nvPicPr>
+                  <pic:blipFill>
+                    <a:blip r:embed="rId9">
+                      <a:extLst>
+                        <a:ext uri="{28A0092B-C50C-407E-A947-70E740481C1C}">
+                          <a14:useLocalDpi xmlns:a14="http://schemas.microsoft.com/office/drawing/2010/main" val="0"/>
+                        </a:ext>
+                      </a:extLst>
+                    </a:blip>
+                    <a:stretch>
+                      <a:fillRect/>
+                    </a:stretch>
+                  </pic:blipFill>
+                  <pic:spPr>
+                    <a:xfrm>
+                      <a:off x="0" y="0"/>
+                      <a:ext cx="5432483" cy="7259761"/>
+                    </a:xfrm>
+                    <a:prstGeom prst="rect">
+                      <a:avLst/>
+                    </a:prstGeom>
+                  </pic:spPr>
+                </pic:pic>
+              </a:graphicData>
+            </a:graphic>
+          </wp:inline>
+        </w:drawing>
+      </w:r>
+    </w:p>
+    <w:p>
+      <w:pPr>
+        <w:rPr>
+          <w:b/>
+          <w:sz w:val="28"/>
+          <w:lang w:val="en-GB"/>
+        </w:rPr>
+      </w:pPr>
+      <w:r>
+        <w:rPr>
+          <w:b/>
+          <w:sz w:val="28"/>
+          <w:lang w:val="en-GB"/>
+        </w:rPr>
+        <w:t xml:space="preserve">Source – </w:t>
+      </w:r>
+      <w:r>
+        <w:rPr>
+          <w:sz w:val="28"/>
+          <w:lang w:val="en-GB"/>
+        </w:rPr>
+        <w:t xml:space="preserve">A3 </w:t>
+      </w:r>
+      <w:r>
+        <w:rPr>
+          <w:sz w:val="28"/>
+          <w:lang w:val="en-GB"/>
+        </w:rPr>
+        <w:t>Ground Floor</w:t>
+      </w:r>
+    </w:p>
+    <w:p>
+      <w:pPr>
+        <w:rPr>
+          <w:b/>
+          <w:sz w:val="28"/>
+          <w:lang w:val="en-GB"/>
+        </w:rPr>
+      </w:pPr>
+      <w:r>
+        <w:rPr>
+          <w:b/>
+          <w:sz w:val="28"/>
+          <w:lang w:val="en-GB"/>
+        </w:rPr>
+        <w:t xml:space="preserve">Feedback – </w:t>
+      </w:r>
+      <w:r>
+        <w:rPr>
+          <w:sz w:val="28"/>
+          <w:lang w:val="en-GB"/>
+        </w:rPr>
+        <w:t>The</w:t>
+      </w:r>
+      <w:r>
+        <w:rPr>
+          <w:sz w:val="28"/>
+          <w:lang w:val="en-GB"/>
+        </w:rPr>
+        <w:t xml:space="preserve"> lights only turn on when someone is walking through the hallway, thus saving electricity</w:t>
+      </w:r>
+      <w:bookmarkStart w:id="1" w:name="_GoBack"/>
+      <w:bookmarkEnd w:id="1"/>
+      <w:r>
+        <w:rPr>
+          <w:sz w:val="28"/>
+          <w:lang w:val="en-GB"/>
+        </w:rPr>
+        <w:t>.</w:t>
+      </w:r>
+    </w:p>
+    <w:p>
+      <w:pPr>
+        <w:rPr>
+          <w:b/>
+          <w:sz w:val="28"/>
+          <w:lang w:val="en-GB"/>
+        </w:rPr>
+      </w:pPr>
+    </w:p>
+    <w:p>
+      <w:pPr>
+        <w:rPr>
+          <w:b/>
+          <w:sz w:val="28"/>
+          <w:lang w:val="en-GB"/>
+        </w:rPr>
+      </w:pPr>
+    </w:p>
+    <w:p>
+      <w:pPr>
+        <w:jc w:val="center"/>
+        <w:rPr>
+          <w:b/>
+          <w:sz w:val="28"/>
+          <w:lang w:val="en-GB"/>
+        </w:rPr>
+      </w:pPr>
+    </w:p>
+    <w:p>
+      <w:pPr>
+        <w:jc w:val="center"/>
+        <w:rPr>
+          <w:b/>
           <w:sz w:val="32"/>
           <w:lang w:val="en-GB"/>
         </w:rPr>
@@ -585,7 +662,6 @@
           <w:sz w:val="32"/>
           <w:lang w:val="en-GB"/>
         </w:rPr>
-        <w:lastRenderedPageBreak/>
         <w:t>Constraints</w:t>
       </w:r>
     </w:p>
@@ -621,7 +697,7 @@
                     <pic:cNvPicPr/>
                   </pic:nvPicPr>
                   <pic:blipFill>
-                    <a:blip r:embed="rId9">
+                    <a:blip r:embed="rId10">
                       <a:extLst>
                         <a:ext uri="{28A0092B-C50C-407E-A947-70E740481C1C}">
                           <a14:useLocalDpi xmlns:a14="http://schemas.microsoft.com/office/drawing/2010/main" val="0"/>
@@ -763,7 +839,7 @@
                     <pic:cNvPicPr/>
                   </pic:nvPicPr>
                   <pic:blipFill>
-                    <a:blip r:embed="rId10" cstate="print">
+                    <a:blip r:embed="rId11" cstate="print">
                       <a:extLst>
                         <a:ext uri="{28A0092B-C50C-407E-A947-70E740481C1C}">
                           <a14:useLocalDpi xmlns:a14="http://schemas.microsoft.com/office/drawing/2010/main" val="0"/>
@@ -852,14 +928,7 @@
           <w:sz w:val="28"/>
           <w:lang w:val="en-GB"/>
         </w:rPr>
-        <w:t xml:space="preserve">The </w:t>
-      </w:r>
-      <w:r>
-        <w:rPr>
-          <w:sz w:val="28"/>
-          <w:lang w:val="en-GB"/>
-        </w:rPr>
-        <w:t>cage prevents students from touching the machine as it might electrocute someone.</w:t>
+        <w:t>The cage prevents students from touching the machine as it might electrocute someone.</w:t>
       </w:r>
     </w:p>
     <w:p>
@@ -895,7 +964,7 @@
                     <pic:cNvPicPr/>
                   </pic:nvPicPr>
                   <pic:blipFill>
-                    <a:blip r:embed="rId11" cstate="print">
+                    <a:blip r:embed="rId12" cstate="print">
                       <a:extLst>
                         <a:ext uri="{28A0092B-C50C-407E-A947-70E740481C1C}">
                           <a14:useLocalDpi xmlns:a14="http://schemas.microsoft.com/office/drawing/2010/main" val="0"/>
@@ -1037,7 +1106,7 @@
                     <pic:cNvPicPr/>
                   </pic:nvPicPr>
                   <pic:blipFill>
-                    <a:blip r:embed="rId12" cstate="print">
+                    <a:blip r:embed="rId13" cstate="print">
                       <a:extLst>
                         <a:ext uri="{28A0092B-C50C-407E-A947-70E740481C1C}">
                           <a14:useLocalDpi xmlns:a14="http://schemas.microsoft.com/office/drawing/2010/main" val="0"/>
@@ -1150,14 +1219,7 @@
           <w:sz w:val="28"/>
           <w:lang w:val="en-GB"/>
         </w:rPr>
-        <w:t xml:space="preserve">The </w:t>
-      </w:r>
-      <w:r>
-        <w:rPr>
-          <w:sz w:val="28"/>
-          <w:lang w:val="en-GB"/>
-        </w:rPr>
-        <w:t>strips on the magazine shelf prevents the magazine from falling.</w:t>
+        <w:t>The strips on the magazine shelf prevents the magazine from falling.</w:t>
       </w:r>
     </w:p>
     <w:p>
@@ -1192,7 +1254,7 @@
                     <pic:cNvPicPr/>
                   </pic:nvPicPr>
                   <pic:blipFill>
-                    <a:blip r:embed="rId13" cstate="print">
+                    <a:blip r:embed="rId14" cstate="print">
                       <a:extLst>
                         <a:ext uri="{28A0092B-C50C-407E-A947-70E740481C1C}">
                           <a14:useLocalDpi xmlns:a14="http://schemas.microsoft.com/office/drawing/2010/main" val="0"/>
@@ -1280,30 +1342,7 @@
           <w:sz w:val="28"/>
           <w:lang w:val="en-GB"/>
         </w:rPr>
-        <w:t xml:space="preserve">The </w:t>
-      </w:r>
-      <w:r>
-        <w:rPr>
-          <w:sz w:val="28"/>
-          <w:lang w:val="en-GB"/>
-        </w:rPr>
-        <w:t>Hinge prevents the window from closing so that it can remain open</w:t>
-      </w:r>
-      <w:bookmarkStart w:id="1" w:name="_GoBack"/>
-      <w:bookmarkEnd w:id="1"/>
-      <w:r>
-        <w:rPr>
-          <w:sz w:val="28"/>
-          <w:lang w:val="en-GB"/>
-        </w:rPr>
-        <w:t>.</w:t>
-      </w:r>
-      <w:r>
-        <w:rPr>
-          <w:sz w:val="28"/>
-          <w:lang w:val="en-GB"/>
-        </w:rPr>
-        <w:t xml:space="preserve"> </w:t>
+        <w:t xml:space="preserve">The Hinge prevents the window from closing so that it can remain open. </w:t>
       </w:r>
     </w:p>
     <w:p>
@@ -1772,7 +1811,7 @@
   <w:style w:type="paragraph" w:default="1" w:styleId="Normal">
     <w:name w:val="Normal"/>
     <w:qFormat/>
-    <w:rsid w:val="00147CB0"/>
+    <w:rsid w:val="00D735CC"/>
   </w:style>
   <w:style w:type="character" w:default="1" w:styleId="DefaultParagraphFont">
     <w:name w:val="Default Paragraph Font"/>
